--- a/Flyer/Übung 07.docx
+++ b/Flyer/Übung 07.docx
@@ -80,15 +80,19 @@
         </w:drawing>
       </w:r>
       <w:r>
-        <w:t>Wir lernen die in HTML eingebauten Benachrichtigungen zum Ziehen und Fallenlassen kennen. Damit erlauben wir es dem Anwender, das Bild eines Raumschiffs beliebig auf der HTML Seite zu platzieren.</w:t>
+        <w:t>Wir lernen die in HTML eingebauten Benachrichtigungen zum Ziehen und Fallenlassen kennen. Dam</w:t>
+      </w:r>
+      <w:r>
+        <w:t>it erlauben wir es dem Anwender</w:t>
+      </w:r>
+      <w:r>
+        <w:t xml:space="preserve"> das Bild eines Raumschiffs beliebig auf der HTML Seite zu platzieren.</w:t>
       </w:r>
     </w:p>
     <w:p>
       <w:pPr>
         <w:pStyle w:val="berschrift1"/>
       </w:pPr>
-      <w:bookmarkStart w:id="0" w:name="_GoBack"/>
-      <w:bookmarkEnd w:id="0"/>
       <w:r>
         <w:t>HTML Kenntnisse</w:t>
       </w:r>
@@ -184,28 +188,101 @@
           <w:ilvl w:val="0"/>
           <w:numId w:val="1"/>
         </w:numPr>
-        <w:rPr>
-          <w:lang w:val="en-US"/>
-        </w:rPr>
-      </w:pPr>
-      <w:r>
-        <w:rPr>
-          <w:lang w:val="en-US"/>
-        </w:rPr>
+      </w:pPr>
+      <w:r>
         <w:t xml:space="preserve">HTML DOM: </w:t>
       </w:r>
       <w:r>
-        <w:rPr>
-          <w:lang w:val="en-US"/>
-        </w:rPr>
-        <w:t xml:space="preserve">das event </w:t>
+        <w:t xml:space="preserve">das </w:t>
       </w:r>
       <w:proofErr w:type="spellStart"/>
       <w:r>
-        <w:rPr>
-          <w:lang w:val="en-US"/>
-        </w:rPr>
-        <w:t>Objekt</w:t>
+        <w:t>event</w:t>
+      </w:r>
+      <w:proofErr w:type="spellEnd"/>
+      <w:r>
+        <w:t xml:space="preserve"> Objekt</w:t>
+      </w:r>
+    </w:p>
+    <w:p>
+      <w:pPr>
+        <w:pStyle w:val="Listenabsatz"/>
+        <w:numPr>
+          <w:ilvl w:val="1"/>
+          <w:numId w:val="1"/>
+        </w:numPr>
+        <w:rPr>
+          <w:lang w:val="en-US"/>
+        </w:rPr>
+      </w:pPr>
+      <w:proofErr w:type="spellStart"/>
+      <w:r>
+        <w:rPr>
+          <w:lang w:val="en-US"/>
+        </w:rPr>
+        <w:t>screenX</w:t>
+      </w:r>
+      <w:proofErr w:type="spellEnd"/>
+      <w:r>
+        <w:rPr>
+          <w:lang w:val="en-US"/>
+        </w:rPr>
+        <w:t xml:space="preserve">, </w:t>
+      </w:r>
+      <w:proofErr w:type="spellStart"/>
+      <w:r>
+        <w:rPr>
+          <w:lang w:val="en-US"/>
+        </w:rPr>
+        <w:t>screenY</w:t>
+      </w:r>
+      <w:proofErr w:type="spellEnd"/>
+      <w:r>
+        <w:rPr>
+          <w:lang w:val="en-US"/>
+        </w:rPr>
+        <w:t xml:space="preserve">, </w:t>
+      </w:r>
+      <w:proofErr w:type="spellStart"/>
+      <w:r>
+        <w:rPr>
+          <w:lang w:val="en-US"/>
+        </w:rPr>
+        <w:t>offsetLeft</w:t>
+      </w:r>
+      <w:proofErr w:type="spellEnd"/>
+      <w:r>
+        <w:rPr>
+          <w:lang w:val="en-US"/>
+        </w:rPr>
+        <w:t xml:space="preserve">, </w:t>
+      </w:r>
+      <w:proofErr w:type="spellStart"/>
+      <w:r>
+        <w:rPr>
+          <w:lang w:val="en-US"/>
+        </w:rPr>
+        <w:t>offsetTop</w:t>
+      </w:r>
+      <w:proofErr w:type="spellEnd"/>
+      <w:r>
+        <w:rPr>
+          <w:lang w:val="en-US"/>
+        </w:rPr>
+        <w:t xml:space="preserve">, </w:t>
+      </w:r>
+      <w:proofErr w:type="spellStart"/>
+      <w:r>
+        <w:rPr>
+          <w:lang w:val="en-US"/>
+        </w:rPr>
+        <w:t>dat</w:t>
+      </w:r>
+      <w:r>
+        <w:rPr>
+          <w:lang w:val="en-US"/>
+        </w:rPr>
+        <w:t>aTransfer.effectAllowed</w:t>
       </w:r>
       <w:proofErr w:type="spellEnd"/>
     </w:p>
@@ -224,152 +301,56 @@
         <w:rPr>
           <w:lang w:val="en-US"/>
         </w:rPr>
-        <w:t xml:space="preserve">HTML DOM: </w:t>
+        <w:t xml:space="preserve">DOM </w:t>
+      </w:r>
+      <w:r>
+        <w:t>Benachrichtigungen</w:t>
+      </w:r>
+      <w:bookmarkStart w:id="0" w:name="_GoBack"/>
+      <w:bookmarkEnd w:id="0"/>
+      <w:r>
+        <w:rPr>
+          <w:lang w:val="en-US"/>
+        </w:rPr>
+        <w:t>:</w:t>
+      </w:r>
+      <w:r>
+        <w:rPr>
+          <w:lang w:val="en-US"/>
+        </w:rPr>
+        <w:t xml:space="preserve"> </w:t>
       </w:r>
       <w:proofErr w:type="spellStart"/>
       <w:r>
         <w:rPr>
           <w:lang w:val="en-US"/>
         </w:rPr>
+        <w:t>preventDefault</w:t>
+      </w:r>
+      <w:proofErr w:type="spellEnd"/>
+      <w:r>
+        <w:rPr>
+          <w:lang w:val="en-US"/>
+        </w:rPr>
+        <w:t xml:space="preserve">, </w:t>
+      </w:r>
+      <w:proofErr w:type="spellStart"/>
+      <w:r>
+        <w:rPr>
+          <w:lang w:val="en-US"/>
+        </w:rPr>
+        <w:t>stopPropagation</w:t>
+      </w:r>
+      <w:proofErr w:type="spellEnd"/>
+      <w:r>
+        <w:rPr>
+          <w:lang w:val="en-US"/>
+        </w:rPr>
+        <w:t xml:space="preserve">, </w:t>
+      </w:r>
+      <w:r>
         <w:t>Rückgabewert</w:t>
       </w:r>
-      <w:proofErr w:type="spellEnd"/>
-      <w:r>
-        <w:rPr>
-          <w:lang w:val="en-US"/>
-        </w:rPr>
-        <w:t xml:space="preserve"> von </w:t>
-      </w:r>
-      <w:proofErr w:type="spellStart"/>
-      <w:r>
-        <w:rPr>
-          <w:lang w:val="en-US"/>
-        </w:rPr>
-        <w:t>Benachrichtigungen</w:t>
-      </w:r>
-      <w:proofErr w:type="spellEnd"/>
-    </w:p>
-    <w:p>
-      <w:pPr>
-        <w:pStyle w:val="Listenabsatz"/>
-        <w:numPr>
-          <w:ilvl w:val="0"/>
-          <w:numId w:val="1"/>
-        </w:numPr>
-        <w:rPr>
-          <w:lang w:val="en-US"/>
-        </w:rPr>
-      </w:pPr>
-      <w:r>
-        <w:rPr>
-          <w:lang w:val="en-US"/>
-        </w:rPr>
-        <w:t xml:space="preserve">HTML DOM: </w:t>
-      </w:r>
-      <w:proofErr w:type="spellStart"/>
-      <w:r>
-        <w:rPr>
-          <w:lang w:val="en-US"/>
-        </w:rPr>
-        <w:t>offsetLeft</w:t>
-      </w:r>
-      <w:proofErr w:type="spellEnd"/>
-      <w:r>
-        <w:rPr>
-          <w:lang w:val="en-US"/>
-        </w:rPr>
-        <w:t xml:space="preserve">, </w:t>
-      </w:r>
-      <w:proofErr w:type="spellStart"/>
-      <w:r>
-        <w:rPr>
-          <w:lang w:val="en-US"/>
-        </w:rPr>
-        <w:t>offsetTop</w:t>
-      </w:r>
-      <w:proofErr w:type="spellEnd"/>
-    </w:p>
-    <w:p>
-      <w:pPr>
-        <w:pStyle w:val="Listenabsatz"/>
-        <w:numPr>
-          <w:ilvl w:val="0"/>
-          <w:numId w:val="1"/>
-        </w:numPr>
-        <w:rPr>
-          <w:lang w:val="en-US"/>
-        </w:rPr>
-      </w:pPr>
-      <w:r>
-        <w:rPr>
-          <w:lang w:val="en-US"/>
-        </w:rPr>
-        <w:t xml:space="preserve">event: </w:t>
-      </w:r>
-      <w:proofErr w:type="spellStart"/>
-      <w:r>
-        <w:rPr>
-          <w:lang w:val="en-US"/>
-        </w:rPr>
-        <w:t>screenX</w:t>
-      </w:r>
-      <w:proofErr w:type="spellEnd"/>
-      <w:r>
-        <w:rPr>
-          <w:lang w:val="en-US"/>
-        </w:rPr>
-        <w:t xml:space="preserve">, </w:t>
-      </w:r>
-      <w:proofErr w:type="spellStart"/>
-      <w:r>
-        <w:rPr>
-          <w:lang w:val="en-US"/>
-        </w:rPr>
-        <w:t>screenY</w:t>
-      </w:r>
-      <w:proofErr w:type="spellEnd"/>
-      <w:r>
-        <w:rPr>
-          <w:lang w:val="en-US"/>
-        </w:rPr>
-        <w:t xml:space="preserve">, </w:t>
-      </w:r>
-      <w:proofErr w:type="spellStart"/>
-      <w:r>
-        <w:rPr>
-          <w:lang w:val="en-US"/>
-        </w:rPr>
-        <w:t>dataTransfer.effectAllowed</w:t>
-      </w:r>
-      <w:proofErr w:type="spellEnd"/>
-      <w:r>
-        <w:rPr>
-          <w:lang w:val="en-US"/>
-        </w:rPr>
-        <w:t xml:space="preserve">, </w:t>
-      </w:r>
-      <w:proofErr w:type="spellStart"/>
-      <w:r>
-        <w:rPr>
-          <w:lang w:val="en-US"/>
-        </w:rPr>
-        <w:t>preventDefault</w:t>
-      </w:r>
-      <w:proofErr w:type="spellEnd"/>
-      <w:r>
-        <w:rPr>
-          <w:lang w:val="en-US"/>
-        </w:rPr>
-        <w:t xml:space="preserve">, </w:t>
-      </w:r>
-      <w:proofErr w:type="spellStart"/>
-      <w:r>
-        <w:rPr>
-          <w:lang w:val="en-US"/>
-        </w:rPr>
-        <w:t>stopPropagation</w:t>
-      </w:r>
-      <w:proofErr w:type="spellEnd"/>
     </w:p>
     <w:sectPr>
       <w:pgSz w:w="11906" w:h="16838"/>
@@ -386,7 +367,7 @@
   <w:abstractNum w:abstractNumId="0">
     <w:nsid w:val="279962D4"/>
     <w:multiLevelType w:val="hybridMultilevel"/>
-    <w:tmpl w:val="EFC86C6A"/>
+    <w:tmpl w:val="4E2C51FC"/>
     <w:lvl w:ilvl="0" w:tplc="04070001">
       <w:start w:val="1"/>
       <w:numFmt w:val="bullet"/>
@@ -399,16 +380,16 @@
         <w:rFonts w:ascii="Symbol" w:hAnsi="Symbol" w:hint="default"/>
       </w:rPr>
     </w:lvl>
-    <w:lvl w:ilvl="1" w:tplc="04070003" w:tentative="1">
-      <w:start w:val="1"/>
-      <w:numFmt w:val="bullet"/>
-      <w:lvlText w:val="o"/>
+    <w:lvl w:ilvl="1" w:tplc="0407000B">
+      <w:start w:val="1"/>
+      <w:numFmt w:val="bullet"/>
+      <w:lvlText w:val=""/>
       <w:lvlJc w:val="left"/>
       <w:pPr>
         <w:ind w:left="1440" w:hanging="360"/>
       </w:pPr>
       <w:rPr>
-        <w:rFonts w:ascii="Courier New" w:hAnsi="Courier New" w:cs="Courier New" w:hint="default"/>
+        <w:rFonts w:ascii="Wingdings" w:hAnsi="Wingdings" w:hint="default"/>
       </w:rPr>
     </w:lvl>
     <w:lvl w:ilvl="2" w:tplc="04070005" w:tentative="1">
@@ -1532,7 +1513,7 @@
 </file>
 
 <file path=customXml/itemProps1.xml><?xml version="1.0" encoding="utf-8"?>
-<ds:datastoreItem xmlns:ds="http://schemas.openxmlformats.org/officeDocument/2006/customXml" ds:itemID="{640B98C0-24B2-4770-87AF-37567FEA5F09}">
+<ds:datastoreItem xmlns:ds="http://schemas.openxmlformats.org/officeDocument/2006/customXml" ds:itemID="{E7439E13-8C21-4608-BBF1-D0CDC5AFAD59}">
   <ds:schemaRefs>
     <ds:schemaRef ds:uri="http://schemas.openxmlformats.org/officeDocument/2006/bibliography"/>
   </ds:schemaRefs>
